--- a/POO/Documento Norteado do Projeto Integrador para o curso de ADS 2.docx
+++ b/POO/Documento Norteado do Projeto Integrador para o curso de ADS 2.docx
@@ -616,6 +616,11 @@
       <w:r>
         <w:t>ra</w:t>
       </w:r>
+      <w:r>
+        <w:t>.</w:t>
+      </w:r>
+      <w:bookmarkStart w:id="0" w:name="_GoBack"/>
+      <w:bookmarkEnd w:id="0"/>
     </w:p>
     <w:p/>
     <w:p/>
@@ -1839,13 +1844,13 @@
       <w:pPr>
         <w:pStyle w:val="Ttulo1"/>
       </w:pPr>
-      <w:bookmarkStart w:id="0" w:name="_bookmark0"/>
-      <w:bookmarkStart w:id="1" w:name="_Toc4001650"/>
-      <w:bookmarkEnd w:id="0"/>
+      <w:bookmarkStart w:id="1" w:name="_bookmark0"/>
+      <w:bookmarkStart w:id="2" w:name="_Toc4001650"/>
+      <w:bookmarkEnd w:id="1"/>
       <w:r>
         <w:t>APRESENTAÇÃO</w:t>
       </w:r>
-      <w:bookmarkEnd w:id="1"/>
+      <w:bookmarkEnd w:id="2"/>
     </w:p>
     <w:p/>
     <w:p>
@@ -1862,13 +1867,13 @@
       <w:pPr>
         <w:pStyle w:val="Ttulo1"/>
       </w:pPr>
-      <w:bookmarkStart w:id="2" w:name="_bookmark1"/>
-      <w:bookmarkStart w:id="3" w:name="_Toc4001651"/>
-      <w:bookmarkEnd w:id="2"/>
+      <w:bookmarkStart w:id="3" w:name="_bookmark1"/>
+      <w:bookmarkStart w:id="4" w:name="_Toc4001651"/>
+      <w:bookmarkEnd w:id="3"/>
       <w:r>
         <w:t>INFORMAÇÕES GERAIS</w:t>
       </w:r>
-      <w:bookmarkEnd w:id="3"/>
+      <w:bookmarkEnd w:id="4"/>
     </w:p>
     <w:p/>
     <w:p>
@@ -1916,15 +1921,7 @@
         <w:t xml:space="preserve"> o projeto</w:t>
       </w:r>
       <w:r>
-        <w:t xml:space="preserve"> e conteúdos EAD que contribuam para a execução </w:t>
-      </w:r>
-      <w:proofErr w:type="gramStart"/>
-      <w:r>
-        <w:t>do mesmo</w:t>
-      </w:r>
-      <w:proofErr w:type="gramEnd"/>
-      <w:r>
-        <w:t xml:space="preserve"> contando como outras duas horas semanais.</w:t>
+        <w:t xml:space="preserve"> e conteúdos EAD que contribuam para a execução do mesmo contando como outras duas horas semanais.</w:t>
       </w:r>
       <w:r>
         <w:t xml:space="preserve"> </w:t>
@@ -2017,26 +2014,18 @@
       <w:pPr>
         <w:pStyle w:val="Ttulo1"/>
       </w:pPr>
-      <w:bookmarkStart w:id="4" w:name="_bookmark2"/>
-      <w:bookmarkStart w:id="5" w:name="_Toc4001652"/>
-      <w:bookmarkEnd w:id="4"/>
+      <w:bookmarkStart w:id="5" w:name="_bookmark2"/>
+      <w:bookmarkStart w:id="6" w:name="_Toc4001652"/>
+      <w:bookmarkEnd w:id="5"/>
       <w:r>
         <w:t>CRITÉRIOS DE AVALIAÇÃO</w:t>
       </w:r>
-      <w:bookmarkEnd w:id="5"/>
+      <w:bookmarkEnd w:id="6"/>
     </w:p>
     <w:p/>
     <w:p>
       <w:r>
-        <w:t xml:space="preserve">O Projeto Integrador será avaliado tanto pelo </w:t>
-      </w:r>
-      <w:proofErr w:type="gramStart"/>
-      <w:r>
-        <w:t>produto final</w:t>
-      </w:r>
-      <w:proofErr w:type="gramEnd"/>
-      <w:r>
-        <w:t xml:space="preserve"> quanto pela apresentação sobre a perspectiva do conhecimento, originalidade, qualidade do produto/resultado produzido, comprometimento e organização da equipe e o desenvolvimento das habilidades e competência adquiridas.</w:t>
+        <w:t>O Projeto Integrador será avaliado tanto pelo produto final quanto pela apresentação sobre a perspectiva do conhecimento, originalidade, qualidade do produto/resultado produzido, comprometimento e organização da equipe e o desenvolvimento das habilidades e competência adquiridas.</w:t>
       </w:r>
     </w:p>
     <w:p>
@@ -2130,13 +2119,13 @@
       <w:pPr>
         <w:pStyle w:val="Ttulo1"/>
       </w:pPr>
-      <w:bookmarkStart w:id="6" w:name="_bookmark3"/>
-      <w:bookmarkStart w:id="7" w:name="_Toc4001653"/>
-      <w:bookmarkEnd w:id="6"/>
+      <w:bookmarkStart w:id="7" w:name="_bookmark3"/>
+      <w:bookmarkStart w:id="8" w:name="_Toc4001653"/>
+      <w:bookmarkEnd w:id="7"/>
       <w:r>
         <w:t>CRONOGRAMA</w:t>
       </w:r>
-      <w:bookmarkEnd w:id="7"/>
+      <w:bookmarkEnd w:id="8"/>
     </w:p>
     <w:p>
       <w:pPr>
@@ -2221,7 +2210,7 @@
       <w:r>
         <w:t xml:space="preserve">A avaliação final do Projeto Integrador pelos professores acontecerá no </w:t>
       </w:r>
-      <w:ins w:id="8" w:author="Fabiola Teixeira">
+      <w:ins w:id="9" w:author="Fabiola Teixeira">
         <w:r>
           <w:t xml:space="preserve">período de </w:t>
         </w:r>
@@ -2229,7 +2218,7 @@
       <w:r>
         <w:t>16</w:t>
       </w:r>
-      <w:ins w:id="9" w:author="Fabiola Teixeira">
+      <w:ins w:id="10" w:author="Fabiola Teixeira">
         <w:r>
           <w:t xml:space="preserve"> a </w:t>
         </w:r>
@@ -2237,7 +2226,7 @@
       <w:r>
         <w:t>19/12</w:t>
       </w:r>
-      <w:ins w:id="10" w:author="Fabiola Teixeira">
+      <w:ins w:id="11" w:author="Fabiola Teixeira">
         <w:r>
           <w:t>/2019</w:t>
         </w:r>
@@ -2271,14 +2260,14 @@
       <w:pPr>
         <w:pStyle w:val="Ttulo1"/>
       </w:pPr>
-      <w:bookmarkStart w:id="11" w:name="_Toc4001654"/>
+      <w:bookmarkStart w:id="12" w:name="_Toc4001654"/>
       <w:r>
         <w:rPr>
           <w:caps w:val="0"/>
         </w:rPr>
         <w:t>PROJETO</w:t>
       </w:r>
-      <w:bookmarkEnd w:id="11"/>
+      <w:bookmarkEnd w:id="12"/>
     </w:p>
     <w:p>
       <w:pPr>
@@ -2382,15 +2371,7 @@
       </w:r>
       <w:proofErr w:type="spellEnd"/>
       <w:r>
-        <w:t xml:space="preserve"> com o desenho de cargos e de tarefas do Setor de TI de uma determinada empresa </w:t>
-      </w:r>
-      <w:proofErr w:type="gramStart"/>
-      <w:r>
-        <w:t>e também</w:t>
-      </w:r>
-      <w:proofErr w:type="gramEnd"/>
-      <w:r>
-        <w:t xml:space="preserve"> a descrição de um programa de treinamento para os colaboradores dos respectivos cargos identificados no </w:t>
+        <w:t xml:space="preserve"> com o desenho de cargos e de tarefas do Setor de TI de uma determinada empresa e também a descrição de um programa de treinamento para os colaboradores dos respectivos cargos identificados no </w:t>
       </w:r>
       <w:proofErr w:type="spellStart"/>
       <w:r>
@@ -2406,14 +2387,14 @@
       <w:pPr>
         <w:pStyle w:val="Ttulo1"/>
       </w:pPr>
-      <w:bookmarkStart w:id="12" w:name="_Toc4001655"/>
+      <w:bookmarkStart w:id="13" w:name="_Toc4001655"/>
       <w:r>
         <w:rPr>
           <w:caps w:val="0"/>
         </w:rPr>
         <w:t>ATIVIDADES</w:t>
       </w:r>
-      <w:bookmarkEnd w:id="12"/>
+      <w:bookmarkEnd w:id="13"/>
     </w:p>
     <w:p>
       <w:pPr>
@@ -2429,11 +2410,11 @@
       <w:pPr>
         <w:pStyle w:val="Ttulo2"/>
       </w:pPr>
-      <w:bookmarkStart w:id="13" w:name="_Toc4001656"/>
+      <w:bookmarkStart w:id="14" w:name="_Toc4001656"/>
       <w:r>
         <w:t>Estatística Aplicada</w:t>
       </w:r>
-      <w:bookmarkEnd w:id="13"/>
+      <w:bookmarkEnd w:id="14"/>
     </w:p>
     <w:p>
       <w:r>
@@ -2476,12 +2457,12 @@
       <w:pPr>
         <w:pStyle w:val="Ttulo2"/>
       </w:pPr>
-      <w:bookmarkStart w:id="14" w:name="_Toc4001657"/>
+      <w:bookmarkStart w:id="15" w:name="_Toc4001657"/>
       <w:r>
         <w:lastRenderedPageBreak/>
         <w:t>Projeto de banco de Dados</w:t>
       </w:r>
-      <w:bookmarkEnd w:id="14"/>
+      <w:bookmarkEnd w:id="15"/>
     </w:p>
     <w:p>
       <w:r>
@@ -2537,11 +2518,11 @@
       <w:pPr>
         <w:pStyle w:val="Ttulo2"/>
       </w:pPr>
-      <w:bookmarkStart w:id="15" w:name="_Toc4001658"/>
+      <w:bookmarkStart w:id="16" w:name="_Toc4001658"/>
       <w:r>
         <w:t>Engenharia de Requisitos</w:t>
       </w:r>
-      <w:bookmarkEnd w:id="15"/>
+      <w:bookmarkEnd w:id="16"/>
     </w:p>
     <w:p>
       <w:r>
@@ -2569,11 +2550,11 @@
       <w:pPr>
         <w:pStyle w:val="Ttulo2"/>
       </w:pPr>
-      <w:bookmarkStart w:id="16" w:name="_Toc4001659"/>
+      <w:bookmarkStart w:id="17" w:name="_Toc4001659"/>
       <w:r>
         <w:t>Gestão de Pessoas</w:t>
       </w:r>
-      <w:bookmarkEnd w:id="16"/>
+      <w:bookmarkEnd w:id="17"/>
     </w:p>
     <w:p>
       <w:r>
@@ -2659,11 +2640,11 @@
       <w:pPr>
         <w:pStyle w:val="Ttulo2"/>
       </w:pPr>
-      <w:bookmarkStart w:id="17" w:name="_Toc4001660"/>
+      <w:bookmarkStart w:id="18" w:name="_Toc4001660"/>
       <w:r>
         <w:t>Sistemas de Computação</w:t>
       </w:r>
-      <w:bookmarkEnd w:id="17"/>
+      <w:bookmarkEnd w:id="18"/>
     </w:p>
     <w:p>
       <w:r>
@@ -2672,8 +2653,6 @@
       <w:r>
         <w:t>do banco de dados</w:t>
       </w:r>
-      <w:bookmarkStart w:id="18" w:name="_GoBack"/>
-      <w:bookmarkEnd w:id="18"/>
       <w:r>
         <w:t>, e   gerar o Analisador de Informações.</w:t>
       </w:r>
@@ -4328,7 +4307,7 @@
       </w:pPr>
     </w:pPrDefault>
   </w:docDefaults>
-  <w:latentStyles w:defLockedState="0" w:defUIPriority="99" w:defSemiHidden="0" w:defUnhideWhenUsed="0" w:defQFormat="0" w:count="377">
+  <w:latentStyles w:defLockedState="0" w:defUIPriority="99" w:defSemiHidden="0" w:defUnhideWhenUsed="0" w:defQFormat="0" w:count="375">
     <w:lsdException w:name="Normal" w:uiPriority="1" w:qFormat="1"/>
     <w:lsdException w:name="heading 1" w:uiPriority="1" w:qFormat="1"/>
     <w:lsdException w:name="heading 2" w:semiHidden="1" w:uiPriority="1" w:unhideWhenUsed="1" w:qFormat="1"/>
@@ -4704,8 +4683,6 @@
     <w:lsdException w:name="Smart Hyperlink" w:semiHidden="1" w:unhideWhenUsed="1"/>
     <w:lsdException w:name="Hashtag" w:semiHidden="1" w:unhideWhenUsed="1"/>
     <w:lsdException w:name="Unresolved Mention" w:semiHidden="1" w:unhideWhenUsed="1"/>
-    <w:lsdException w:name="Smart Link" w:semiHidden="1" w:unhideWhenUsed="1"/>
-    <w:lsdException w:name="Smart Link Error" w:semiHidden="1" w:unhideWhenUsed="1"/>
   </w:latentStyles>
   <w:style w:type="paragraph" w:default="1" w:styleId="Normal">
     <w:name w:val="Normal"/>
@@ -5518,7 +5495,7 @@
 </file>
 
 <file path=customXml/itemProps1.xml><?xml version="1.0" encoding="utf-8"?>
-<ds:datastoreItem xmlns:ds="http://schemas.openxmlformats.org/officeDocument/2006/customXml" ds:itemID="{A31C5DE1-F630-43DE-9B80-A7C33CD43349}">
+<ds:datastoreItem xmlns:ds="http://schemas.openxmlformats.org/officeDocument/2006/customXml" ds:itemID="{6B2B337B-0A9A-4DF5-9D62-06C3E26CBAF4}">
   <ds:schemaRefs>
     <ds:schemaRef ds:uri="http://schemas.openxmlformats.org/officeDocument/2006/bibliography"/>
   </ds:schemaRefs>
